--- a/tests/data/simple_test.docx
+++ b/tests/data/simple_test.docx
@@ -36,7 +36,7 @@
         <w:rPr>
           <w:sz w:val="48"/>
         </w:rPr>
-        <w:t>{website}</w:t>
+        <w:t>some value</w:t>
       </w:r>
     </w:p>
     <w:sectPr>
